--- a/2025.VPI_BB hop 2025 1.docx
+++ b/2025.VPI_BB hop 2025 1.docx
@@ -207,19 +207,8 @@
                 <w:szCs w:val="26"/>
                 <w:u w:val="single"/>
               </w:rPr>
-              <w:t xml:space="preserve"> </w:t>
+              <w:t xml:space="preserve"> phúc</w:t>
             </w:r>
-            <w:proofErr w:type="spellStart"/>
-            <w:r>
-              <w:rPr>
-                <w:b/>
-                <w:sz w:val="26"/>
-                <w:szCs w:val="26"/>
-                <w:u w:val="single"/>
-              </w:rPr>
-              <w:t>phúc</w:t>
-            </w:r>
-            <w:proofErr w:type="spellEnd"/>
             <w:r>
               <w:rPr>
                 <w:i/>
@@ -1243,13 +1232,67 @@
         <w:ind w:left="720"/>
       </w:pPr>
       <w:r>
-        <w:t>{{TieuDeNoiDung}}{# Tiêu đề của nội dung thảo luận:  mỗi nội dung đó  gồm 4 ý</w:t>
+        <w:t>{{TieuDeNoiDung}}{# Tiêu đề của nội dung thảo luận: mỗi nội dung đó  gồm 4 ý</w:t>
       </w:r>
       <w:r>
         <w:t>. Nếu trong cuộc họp không có 1 trong các ý dưới đây có thể bỏ qua</w:t>
       </w:r>
       <w:r>
-        <w:t xml:space="preserve">: -  Thảo luận: Tóm tắt các ý kiến thảo luận chính, các vấn đề được nêu ra cho nội dung. -  Kết luận/Quyết định: Ghi rõ các kết luận hoặc quyết định được đưa ra đối với nội dung. -  Người phụ trách/Thực hiện: Ai là người chịu trách nhiệm chính thực hiện cho nội dung. -  Thời hạn hoàn thành: Thời hạn cần hoàn thành công việc/nhiệm vụ của nội dung. Trình bày bullet cấp 1 cho tiêu đề nội dung, trình bày bullet cấp 2 cho bốn ý nhỏ bên trong tiêu đề nội dung. Chú ý chỉ nêu lên những chủ đề chính của cuộc họp, không lan man.#} </w:t>
+        <w:t xml:space="preserve">: -  Thảo luận: </w:t>
+      </w:r>
+      <w:r>
+        <w:t>Tóm tắt các vấn đề chính, các ý kiến được đưa ra trong cuộc họp.</w:t>
+      </w:r>
+      <w:r>
+        <w:t xml:space="preserve"> </w:t>
+      </w:r>
+      <w:r>
+        <w:t>Nếu cuộc họp không có mục tiêu rõ ràng, chỉ tóm tắt các chủ đề chính được chia sẻ và trao đổi</w:t>
+      </w:r>
+      <w:r>
+        <w:t xml:space="preserve">. -  Kết luận/Quyết định: </w:t>
+      </w:r>
+      <w:r>
+        <w:t>Nếu có, ghi rõ kết luận hoặc quyết định được đưa ra trong cuộc họp</w:t>
+      </w:r>
+      <w:r>
+        <w:t>.</w:t>
+      </w:r>
+      <w:r>
+        <w:t xml:space="preserve"> </w:t>
+      </w:r>
+      <w:r>
+        <w:t>Nếu không có quyết định rõ ràng, có thể bỏ qua mục này</w:t>
+      </w:r>
+      <w:r>
+        <w:t>.</w:t>
+      </w:r>
+      <w:r>
+        <w:t xml:space="preserve"> -  Người phụ trách/Thực hiện: </w:t>
+      </w:r>
+      <w:r>
+        <w:t>Ghi chú ai là người chịu trách nhiệm chính cho từng nhiệm vụ hoặc công việc được thảo luận trong cuộc họp.</w:t>
+      </w:r>
+      <w:r>
+        <w:t xml:space="preserve"> </w:t>
+      </w:r>
+      <w:r>
+        <w:t>Nếu không có phân công rõ ràng, có thể bỏ qua mục này</w:t>
+      </w:r>
+      <w:r>
+        <w:t xml:space="preserve">. -  Thời hạn hoàn thành: </w:t>
+      </w:r>
+      <w:r>
+        <w:t>Ghi chú thời gian cần hoàn thành các công việc hoặc nhiệm vụ đã được phân công.</w:t>
+      </w:r>
+      <w:r>
+        <w:t xml:space="preserve"> </w:t>
+      </w:r>
+      <w:r>
+        <w:t>Nếu không có thời hạn cụ thể, có thể bỏ qua mục này</w:t>
+      </w:r>
+      <w:r>
+        <w:t xml:space="preserve">. Trình bày bullet cấp 1 cho tiêu đề nội dung, trình bày bullet cấp 2 cho bốn ý nhỏ bên trong tiêu đề nội dung. Chú ý chỉ nêu lên những chủ đề chính của cuộc họp, không lan man.#} </w:t>
       </w:r>
     </w:p>
     <w:p>
@@ -1864,6 +1907,7 @@
           <w:b/>
           <w:i/>
         </w:rPr>
+        <w:lastRenderedPageBreak/>
         <w:t>Nơi</w:t>
       </w:r>
       <w:proofErr w:type="spellEnd"/>
@@ -2662,18 +2706,8 @@
         <w:sz w:val="18"/>
         <w:szCs w:val="18"/>
       </w:rPr>
-      <w:t xml:space="preserve">, Yên </w:t>
+      <w:t>, Yên Hòa</w:t>
     </w:r>
-    <w:proofErr w:type="spellStart"/>
-    <w:r>
-      <w:rPr>
-        <w:color w:val="808080"/>
-        <w:sz w:val="18"/>
-        <w:szCs w:val="18"/>
-      </w:rPr>
-      <w:t>Hòa</w:t>
-    </w:r>
-    <w:proofErr w:type="spellEnd"/>
     <w:r>
       <w:rPr>
         <w:color w:val="808080"/>
@@ -7192,33 +7226,10 @@
 </file>
 
 <file path=customXml/item1.xml><?xml version="1.0" encoding="utf-8"?>
-<p:properties xmlns:p="http://schemas.microsoft.com/office/2006/metadata/properties" xmlns:xsi="http://www.w3.org/2001/XMLSchema-instance" xmlns:pc="http://schemas.microsoft.com/office/infopath/2007/PartnerControls">
-  <documentManagement>
-    <TaxCatchAll xmlns="bce309e0-d8c1-433e-a69e-a5709a2e7218" xsi:nil="true"/>
-    <lcf76f155ced4ddcb4097134ff3c332f xmlns="71d99f0c-9a0e-4e9c-93c6-33449edc2648">
-      <Terms xmlns="http://schemas.microsoft.com/office/infopath/2007/PartnerControls"/>
-    </lcf76f155ced4ddcb4097134ff3c332f>
-    <SharedWithUsers xmlns="bce309e0-d8c1-433e-a69e-a5709a2e7218">
-      <UserInfo>
-        <DisplayName/>
-        <AccountId xsi:nil="true"/>
-        <AccountType/>
-      </UserInfo>
-    </SharedWithUsers>
-  </documentManagement>
-</p:properties>
+<b:Sources xmlns:b="http://schemas.openxmlformats.org/officeDocument/2006/bibliography" xmlns="http://schemas.openxmlformats.org/officeDocument/2006/bibliography" SelectedStyle="\APA.XSL" StyleName="APA"/>
 </file>
 
 <file path=customXml/item2.xml><?xml version="1.0" encoding="utf-8"?>
-<?mso-contentType ?>
-<FormTemplates xmlns="http://schemas.microsoft.com/sharepoint/v3/contenttype/forms">
-  <Display>DocumentLibraryForm</Display>
-  <Edit>DocumentLibraryForm</Edit>
-  <New>DocumentLibraryForm</New>
-</FormTemplates>
-</file>
-
-<file path=customXml/item3.xml><?xml version="1.0" encoding="utf-8"?>
 <ct:contentTypeSchema xmlns:ct="http://schemas.microsoft.com/office/2006/metadata/contentType" xmlns:ma="http://schemas.microsoft.com/office/2006/metadata/properties/metaAttributes" ct:_="" ma:_="" ma:contentTypeName="Document" ma:contentTypeID="0x010100727EFEB8EB66E54C99DE66AF2612C08C" ma:contentTypeVersion="16" ma:contentTypeDescription="Create a new document." ma:contentTypeScope="" ma:versionID="27508d93297442a0aaf68ea7929b41f6">
   <xsd:schema xmlns:xsd="http://www.w3.org/2001/XMLSchema" xmlns:xs="http://www.w3.org/2001/XMLSchema" xmlns:p="http://schemas.microsoft.com/office/2006/metadata/properties" xmlns:ns2="71d99f0c-9a0e-4e9c-93c6-33449edc2648" xmlns:ns3="bce309e0-d8c1-433e-a69e-a5709a2e7218" targetNamespace="http://schemas.microsoft.com/office/2006/metadata/properties" ma:root="true" ma:fieldsID="cb593aaf6a9dfac3160ec708821437ec" ns2:_="" ns3:_="">
     <xsd:import namespace="71d99f0c-9a0e-4e9c-93c6-33449edc2648"/>
@@ -7459,30 +7470,42 @@
 </ct:contentTypeSchema>
 </file>
 
+<file path=customXml/item3.xml><?xml version="1.0" encoding="utf-8"?>
+<?mso-contentType ?>
+<FormTemplates xmlns="http://schemas.microsoft.com/sharepoint/v3/contenttype/forms">
+  <Display>DocumentLibraryForm</Display>
+  <Edit>DocumentLibraryForm</Edit>
+  <New>DocumentLibraryForm</New>
+</FormTemplates>
+</file>
+
 <file path=customXml/item4.xml><?xml version="1.0" encoding="utf-8"?>
-<b:Sources xmlns:b="http://schemas.openxmlformats.org/officeDocument/2006/bibliography" xmlns="http://schemas.openxmlformats.org/officeDocument/2006/bibliography" SelectedStyle="\APA.XSL" StyleName="APA"/>
+<p:properties xmlns:p="http://schemas.microsoft.com/office/2006/metadata/properties" xmlns:xsi="http://www.w3.org/2001/XMLSchema-instance" xmlns:pc="http://schemas.microsoft.com/office/infopath/2007/PartnerControls">
+  <documentManagement>
+    <TaxCatchAll xmlns="bce309e0-d8c1-433e-a69e-a5709a2e7218" xsi:nil="true"/>
+    <lcf76f155ced4ddcb4097134ff3c332f xmlns="71d99f0c-9a0e-4e9c-93c6-33449edc2648">
+      <Terms xmlns="http://schemas.microsoft.com/office/infopath/2007/PartnerControls"/>
+    </lcf76f155ced4ddcb4097134ff3c332f>
+    <SharedWithUsers xmlns="bce309e0-d8c1-433e-a69e-a5709a2e7218">
+      <UserInfo>
+        <DisplayName/>
+        <AccountId xsi:nil="true"/>
+        <AccountType/>
+      </UserInfo>
+    </SharedWithUsers>
+  </documentManagement>
+</p:properties>
 </file>
 
 <file path=customXml/itemProps1.xml><?xml version="1.0" encoding="utf-8"?>
-<ds:datastoreItem xmlns:ds="http://schemas.openxmlformats.org/officeDocument/2006/customXml" ds:itemID="{86E9ABB3-16DF-47FF-B48A-90B756E10F2E}">
+<ds:datastoreItem xmlns:ds="http://schemas.openxmlformats.org/officeDocument/2006/customXml" ds:itemID="{C320F812-4B45-4E67-ACEC-01717F4785B0}">
   <ds:schemaRefs>
-    <ds:schemaRef ds:uri="http://schemas.microsoft.com/office/2006/metadata/properties"/>
-    <ds:schemaRef ds:uri="http://schemas.microsoft.com/office/infopath/2007/PartnerControls"/>
-    <ds:schemaRef ds:uri="bce309e0-d8c1-433e-a69e-a5709a2e7218"/>
-    <ds:schemaRef ds:uri="71d99f0c-9a0e-4e9c-93c6-33449edc2648"/>
+    <ds:schemaRef ds:uri="http://schemas.openxmlformats.org/officeDocument/2006/bibliography"/>
   </ds:schemaRefs>
 </ds:datastoreItem>
 </file>
 
 <file path=customXml/itemProps2.xml><?xml version="1.0" encoding="utf-8"?>
-<ds:datastoreItem xmlns:ds="http://schemas.openxmlformats.org/officeDocument/2006/customXml" ds:itemID="{B52E15C3-A3CF-43B4-B4A2-6D163ED90B8B}">
-  <ds:schemaRefs>
-    <ds:schemaRef ds:uri="http://schemas.microsoft.com/sharepoint/v3/contenttype/forms"/>
-  </ds:schemaRefs>
-</ds:datastoreItem>
-</file>
-
-<file path=customXml/itemProps3.xml><?xml version="1.0" encoding="utf-8"?>
 <ds:datastoreItem xmlns:ds="http://schemas.openxmlformats.org/officeDocument/2006/customXml" ds:itemID="{D6321710-28EA-4925-B79E-EE28B7D95F8E}">
   <ds:schemaRefs>
     <ds:schemaRef ds:uri="http://schemas.microsoft.com/office/2006/metadata/contentType"/>
@@ -7501,10 +7524,21 @@
 </ds:datastoreItem>
 </file>
 
+<file path=customXml/itemProps3.xml><?xml version="1.0" encoding="utf-8"?>
+<ds:datastoreItem xmlns:ds="http://schemas.openxmlformats.org/officeDocument/2006/customXml" ds:itemID="{B52E15C3-A3CF-43B4-B4A2-6D163ED90B8B}">
+  <ds:schemaRefs>
+    <ds:schemaRef ds:uri="http://schemas.microsoft.com/sharepoint/v3/contenttype/forms"/>
+  </ds:schemaRefs>
+</ds:datastoreItem>
+</file>
+
 <file path=customXml/itemProps4.xml><?xml version="1.0" encoding="utf-8"?>
-<ds:datastoreItem xmlns:ds="http://schemas.openxmlformats.org/officeDocument/2006/customXml" ds:itemID="{C320F812-4B45-4E67-ACEC-01717F4785B0}">
+<ds:datastoreItem xmlns:ds="http://schemas.openxmlformats.org/officeDocument/2006/customXml" ds:itemID="{86E9ABB3-16DF-47FF-B48A-90B756E10F2E}">
   <ds:schemaRefs>
-    <ds:schemaRef ds:uri="http://schemas.openxmlformats.org/officeDocument/2006/bibliography"/>
+    <ds:schemaRef ds:uri="http://schemas.microsoft.com/office/2006/metadata/properties"/>
+    <ds:schemaRef ds:uri="http://schemas.microsoft.com/office/infopath/2007/PartnerControls"/>
+    <ds:schemaRef ds:uri="bce309e0-d8c1-433e-a69e-a5709a2e7218"/>
+    <ds:schemaRef ds:uri="71d99f0c-9a0e-4e9c-93c6-33449edc2648"/>
   </ds:schemaRefs>
 </ds:datastoreItem>
 </file>
--- a/2025.VPI_BB hop 2025 1.docx
+++ b/2025.VPI_BB hop 2025 1.docx
@@ -308,12 +308,11 @@
               </w:rPr>
               <w:t xml:space="preserve"> </w:t>
             </w:r>
-            <w:proofErr w:type="gramStart"/>
             <w:r>
               <w:rPr>
-                <w:lang w:val="en-US" w:eastAsia="en-US"/>
+                <w:lang w:val="vi-VN" w:eastAsia="en-US"/>
               </w:rPr>
-              <w:t>09</w:t>
+              <w:t xml:space="preserve">  </w:t>
             </w:r>
             <w:r>
               <w:rPr>
@@ -329,18 +328,11 @@
               <w:t>tháng</w:t>
             </w:r>
             <w:proofErr w:type="spellEnd"/>
-            <w:proofErr w:type="gramEnd"/>
             <w:r>
               <w:rPr>
-                <w:lang w:val="en-US" w:eastAsia="en-US"/>
+                <w:lang w:val="vi-VN" w:eastAsia="en-US"/>
               </w:rPr>
-              <w:t xml:space="preserve"> </w:t>
-            </w:r>
-            <w:r>
-              <w:rPr>
-                <w:lang w:val="en-US" w:eastAsia="en-US"/>
-              </w:rPr>
-              <w:t>9</w:t>
+              <w:t xml:space="preserve">   </w:t>
             </w:r>
             <w:r>
               <w:rPr>
@@ -594,28 +586,31 @@
         </w:rPr>
         <w:t>:</w:t>
       </w:r>
-    </w:p>
-    <w:p>
-      <w:pPr>
-        <w:pStyle w:val="NoiDung"/>
-        <w:tabs>
-          <w:tab w:val="center" w:pos="6600"/>
-        </w:tabs>
-        <w:spacing w:before="120" w:after="120"/>
-        <w:ind w:firstLine="709"/>
+      <w:r>
         <w:rPr>
           <w:color w:val="000000" w:themeColor="text1"/>
           <w:szCs w:val="26"/>
           <w:lang w:val="vi-VN"/>
         </w:rPr>
-      </w:pPr>
+        <w:t>{{</w:t>
+      </w:r>
+      <w:proofErr w:type="spellStart"/>
       <w:r>
         <w:rPr>
           <w:color w:val="000000" w:themeColor="text1"/>
           <w:szCs w:val="26"/>
           <w:lang w:val="vi-VN"/>
         </w:rPr>
-        <w:t>{{ThoiGianCuocHop}} tại {{DiaDiemCuocHop}}.</w:t>
+        <w:t>ThoiGianCuocHop</w:t>
+      </w:r>
+      <w:proofErr w:type="spellEnd"/>
+      <w:r>
+        <w:rPr>
+          <w:color w:val="000000" w:themeColor="text1"/>
+          <w:szCs w:val="26"/>
+          <w:lang w:val="vi-VN"/>
+        </w:rPr>
+        <w:t>}} tại {{DiaDiemCuocHop}}.</w:t>
       </w:r>
     </w:p>
     <w:p>
@@ -1194,6 +1189,14 @@
         <w:rPr>
           <w:rFonts w:eastAsia="Times New Roman"/>
           <w:szCs w:val="26"/>
+          <w:lang w:val="vi-VN"/>
+        </w:rPr>
+        <w:t>, viết thật chi tiết và đầy đủ</w:t>
+      </w:r>
+      <w:r>
+        <w:rPr>
+          <w:rFonts w:eastAsia="Times New Roman"/>
+          <w:szCs w:val="26"/>
         </w:rPr>
         <w:t>#}</w:t>
       </w:r>
@@ -1229,10 +1232,11 @@
           <w:ilvl w:val="0"/>
           <w:numId w:val="0"/>
         </w:numPr>
+        <w:spacing w:before="0" w:beforeAutospacing="0"/>
         <w:ind w:left="720"/>
       </w:pPr>
       <w:r>
-        <w:t>{{TieuDeNoiDung}}{# Tiêu đề của nội dung thảo luận: mỗi nội dung đó  gồm 4 ý</w:t>
+        <w:t>{{TieuDeNoiDung}}{# Tiêu đề của nội dung thảo luận:  mỗi nội dung đó  gồm 4 ý</w:t>
       </w:r>
       <w:r>
         <w:t>. Nếu trong cuộc họp không có 1 trong các ý dưới đây có thể bỏ qua</w:t>
@@ -1241,58 +1245,32 @@
         <w:t xml:space="preserve">: -  Thảo luận: </w:t>
       </w:r>
       <w:r>
-        <w:t>Tóm tắt các vấn đề chính, các ý kiến được đưa ra trong cuộc họp.</w:t>
+        <w:t>Ghi lại đầy đủ các ý kiến thảo luận chính, những nhận xét quan trọng, các vấn đề được nêu ra, và các đề xuất chi tiết từ những người tham gia đối với nội dung. (Tránh tóm tắt chung chung; ghi nhận các luận điểm và phản hồi cụ thể)</w:t>
+      </w:r>
+      <w:r>
+        <w:t xml:space="preserve">. -  Kết luận/Quyết định: Ghi rõ các kết luận hoặc quyết định được đưa ra đối với nội dung. -  Người phụ trách/Thực hiện: Ai là người chịu trách nhiệm chính thực hiện cho nội dung. -  Thời hạn hoàn thành: Thời hạn cần hoàn thành công việc/nhiệm vụ của nội dung. Trình bày bullet cấp 1 cho tiêu đề nội dung, trình bày bullet cấp 2 cho bốn ý nhỏ bên trong tiêu đề nội dung. </w:t>
+      </w:r>
+      <w:r>
+        <w:t xml:space="preserve">Nếu trong cuộc họp không có 1 trong các ý nhỏ ví dụ: không có thời hạn hoàn thành, có thể </w:t>
+      </w:r>
+      <w:r>
+        <w:t>bỏ qu</w:t>
+      </w:r>
+      <w:r>
+        <w:rPr>
+          <w:b/>
+          <w:bCs/>
+        </w:rPr>
+        <w:t>a</w:t>
+      </w:r>
+      <w:r>
+        <w:t xml:space="preserve"> ý đó.</w:t>
       </w:r>
       <w:r>
         <w:t xml:space="preserve"> </w:t>
       </w:r>
       <w:r>
-        <w:t>Nếu cuộc họp không có mục tiêu rõ ràng, chỉ tóm tắt các chủ đề chính được chia sẻ và trao đổi</w:t>
-      </w:r>
-      <w:r>
-        <w:t xml:space="preserve">. -  Kết luận/Quyết định: </w:t>
-      </w:r>
-      <w:r>
-        <w:t>Nếu có, ghi rõ kết luận hoặc quyết định được đưa ra trong cuộc họp</w:t>
-      </w:r>
-      <w:r>
-        <w:t>.</w:t>
-      </w:r>
-      <w:r>
-        <w:t xml:space="preserve"> </w:t>
-      </w:r>
-      <w:r>
-        <w:t>Nếu không có quyết định rõ ràng, có thể bỏ qua mục này</w:t>
-      </w:r>
-      <w:r>
-        <w:t>.</w:t>
-      </w:r>
-      <w:r>
-        <w:t xml:space="preserve"> -  Người phụ trách/Thực hiện: </w:t>
-      </w:r>
-      <w:r>
-        <w:t>Ghi chú ai là người chịu trách nhiệm chính cho từng nhiệm vụ hoặc công việc được thảo luận trong cuộc họp.</w:t>
-      </w:r>
-      <w:r>
-        <w:t xml:space="preserve"> </w:t>
-      </w:r>
-      <w:r>
-        <w:t>Nếu không có phân công rõ ràng, có thể bỏ qua mục này</w:t>
-      </w:r>
-      <w:r>
-        <w:t xml:space="preserve">. -  Thời hạn hoàn thành: </w:t>
-      </w:r>
-      <w:r>
-        <w:t>Ghi chú thời gian cần hoàn thành các công việc hoặc nhiệm vụ đã được phân công.</w:t>
-      </w:r>
-      <w:r>
-        <w:t xml:space="preserve"> </w:t>
-      </w:r>
-      <w:r>
-        <w:t>Nếu không có thời hạn cụ thể, có thể bỏ qua mục này</w:t>
-      </w:r>
-      <w:r>
-        <w:t xml:space="preserve">. Trình bày bullet cấp 1 cho tiêu đề nội dung, trình bày bullet cấp 2 cho bốn ý nhỏ bên trong tiêu đề nội dung. Chú ý chỉ nêu lên những chủ đề chính của cuộc họp, không lan man.#} </w:t>
+        <w:t xml:space="preserve">#} </w:t>
       </w:r>
     </w:p>
     <w:p>
@@ -1907,7 +1885,6 @@
           <w:b/>
           <w:i/>
         </w:rPr>
-        <w:lastRenderedPageBreak/>
         <w:t>Nơi</w:t>
       </w:r>
       <w:proofErr w:type="spellEnd"/>
@@ -2706,8 +2683,18 @@
         <w:sz w:val="18"/>
         <w:szCs w:val="18"/>
       </w:rPr>
-      <w:t>, Yên Hòa</w:t>
+      <w:t xml:space="preserve">, Yên </w:t>
     </w:r>
+    <w:proofErr w:type="spellStart"/>
+    <w:r>
+      <w:rPr>
+        <w:color w:val="808080"/>
+        <w:sz w:val="18"/>
+        <w:szCs w:val="18"/>
+      </w:rPr>
+      <w:t>Hòa</w:t>
+    </w:r>
+    <w:proofErr w:type="spellEnd"/>
     <w:r>
       <w:rPr>
         <w:color w:val="808080"/>
@@ -7226,10 +7213,6 @@
 </file>
 
 <file path=customXml/item1.xml><?xml version="1.0" encoding="utf-8"?>
-<b:Sources xmlns:b="http://schemas.openxmlformats.org/officeDocument/2006/bibliography" xmlns="http://schemas.openxmlformats.org/officeDocument/2006/bibliography" SelectedStyle="\APA.XSL" StyleName="APA"/>
-</file>
-
-<file path=customXml/item2.xml><?xml version="1.0" encoding="utf-8"?>
 <ct:contentTypeSchema xmlns:ct="http://schemas.microsoft.com/office/2006/metadata/contentType" xmlns:ma="http://schemas.microsoft.com/office/2006/metadata/properties/metaAttributes" ct:_="" ma:_="" ma:contentTypeName="Document" ma:contentTypeID="0x010100727EFEB8EB66E54C99DE66AF2612C08C" ma:contentTypeVersion="16" ma:contentTypeDescription="Create a new document." ma:contentTypeScope="" ma:versionID="27508d93297442a0aaf68ea7929b41f6">
   <xsd:schema xmlns:xsd="http://www.w3.org/2001/XMLSchema" xmlns:xs="http://www.w3.org/2001/XMLSchema" xmlns:p="http://schemas.microsoft.com/office/2006/metadata/properties" xmlns:ns2="71d99f0c-9a0e-4e9c-93c6-33449edc2648" xmlns:ns3="bce309e0-d8c1-433e-a69e-a5709a2e7218" targetNamespace="http://schemas.microsoft.com/office/2006/metadata/properties" ma:root="true" ma:fieldsID="cb593aaf6a9dfac3160ec708821437ec" ns2:_="" ns3:_="">
     <xsd:import namespace="71d99f0c-9a0e-4e9c-93c6-33449edc2648"/>
@@ -7470,7 +7453,7 @@
 </ct:contentTypeSchema>
 </file>
 
-<file path=customXml/item3.xml><?xml version="1.0" encoding="utf-8"?>
+<file path=customXml/item2.xml><?xml version="1.0" encoding="utf-8"?>
 <?mso-contentType ?>
 <FormTemplates xmlns="http://schemas.microsoft.com/sharepoint/v3/contenttype/forms">
   <Display>DocumentLibraryForm</Display>
@@ -7479,7 +7462,7 @@
 </FormTemplates>
 </file>
 
-<file path=customXml/item4.xml><?xml version="1.0" encoding="utf-8"?>
+<file path=customXml/item3.xml><?xml version="1.0" encoding="utf-8"?>
 <p:properties xmlns:p="http://schemas.microsoft.com/office/2006/metadata/properties" xmlns:xsi="http://www.w3.org/2001/XMLSchema-instance" xmlns:pc="http://schemas.microsoft.com/office/infopath/2007/PartnerControls">
   <documentManagement>
     <TaxCatchAll xmlns="bce309e0-d8c1-433e-a69e-a5709a2e7218" xsi:nil="true"/>
@@ -7497,15 +7480,11 @@
 </p:properties>
 </file>
 
-<file path=customXml/itemProps1.xml><?xml version="1.0" encoding="utf-8"?>
-<ds:datastoreItem xmlns:ds="http://schemas.openxmlformats.org/officeDocument/2006/customXml" ds:itemID="{C320F812-4B45-4E67-ACEC-01717F4785B0}">
-  <ds:schemaRefs>
-    <ds:schemaRef ds:uri="http://schemas.openxmlformats.org/officeDocument/2006/bibliography"/>
-  </ds:schemaRefs>
-</ds:datastoreItem>
+<file path=customXml/item4.xml><?xml version="1.0" encoding="utf-8"?>
+<b:Sources xmlns:b="http://schemas.openxmlformats.org/officeDocument/2006/bibliography" xmlns="http://schemas.openxmlformats.org/officeDocument/2006/bibliography" SelectedStyle="\APA.XSL" StyleName="APA"/>
 </file>
 
-<file path=customXml/itemProps2.xml><?xml version="1.0" encoding="utf-8"?>
+<file path=customXml/itemProps1.xml><?xml version="1.0" encoding="utf-8"?>
 <ds:datastoreItem xmlns:ds="http://schemas.openxmlformats.org/officeDocument/2006/customXml" ds:itemID="{D6321710-28EA-4925-B79E-EE28B7D95F8E}">
   <ds:schemaRefs>
     <ds:schemaRef ds:uri="http://schemas.microsoft.com/office/2006/metadata/contentType"/>
@@ -7524,7 +7503,7 @@
 </ds:datastoreItem>
 </file>
 
-<file path=customXml/itemProps3.xml><?xml version="1.0" encoding="utf-8"?>
+<file path=customXml/itemProps2.xml><?xml version="1.0" encoding="utf-8"?>
 <ds:datastoreItem xmlns:ds="http://schemas.openxmlformats.org/officeDocument/2006/customXml" ds:itemID="{B52E15C3-A3CF-43B4-B4A2-6D163ED90B8B}">
   <ds:schemaRefs>
     <ds:schemaRef ds:uri="http://schemas.microsoft.com/sharepoint/v3/contenttype/forms"/>
@@ -7532,7 +7511,7 @@
 </ds:datastoreItem>
 </file>
 
-<file path=customXml/itemProps4.xml><?xml version="1.0" encoding="utf-8"?>
+<file path=customXml/itemProps3.xml><?xml version="1.0" encoding="utf-8"?>
 <ds:datastoreItem xmlns:ds="http://schemas.openxmlformats.org/officeDocument/2006/customXml" ds:itemID="{86E9ABB3-16DF-47FF-B48A-90B756E10F2E}">
   <ds:schemaRefs>
     <ds:schemaRef ds:uri="http://schemas.microsoft.com/office/2006/metadata/properties"/>
@@ -7541,4 +7520,12 @@
     <ds:schemaRef ds:uri="71d99f0c-9a0e-4e9c-93c6-33449edc2648"/>
   </ds:schemaRefs>
 </ds:datastoreItem>
+</file>
+
+<file path=customXml/itemProps4.xml><?xml version="1.0" encoding="utf-8"?>
+<ds:datastoreItem xmlns:ds="http://schemas.openxmlformats.org/officeDocument/2006/customXml" ds:itemID="{C320F812-4B45-4E67-ACEC-01717F4785B0}">
+  <ds:schemaRefs>
+    <ds:schemaRef ds:uri="http://schemas.openxmlformats.org/officeDocument/2006/bibliography"/>
+  </ds:schemaRefs>
+</ds:datastoreItem>
 </file>